--- a/documents/Review.docx
+++ b/documents/Review.docx
@@ -187,6 +187,11 @@
       </w:r>
     </w:p>
     <w:p>
+      <w:pPr>
+        <w:rPr>
+          <w:rFonts w:hint="eastAsia"/>
+        </w:rPr>
+      </w:pPr>
       <w:r>
         <w:rPr>
           <w:rFonts w:hint="eastAsia"/>
@@ -197,7 +202,19 @@
         <w:rPr>
           <w:rFonts w:hint="eastAsia"/>
         </w:rPr>
-        <w:t>수식을 번역할 때, 수식만 단독으로 있는 것이 문제 전체를 번역하는 것보다 훨씬 성능이 좋았다. 수식을 단독으로 번역하기 위해 OCR 단계예서, OCR를 하는 겸사겸사 문제와 수식을 분리해서 보내주는 역할을 수행하고 있다. GPT-4o의 경우 Multimodal 능력을 가지고 있기 때문에, 동시에 그런 역할을 수행하는 것이 가능했다. 다만</w:t>
+        <w:t>수식을 번역할 때, 수식만 단독으로 있는 것이 문제 전체를 번역하는 것보다 훨씬 성능이 좋았다. 수식을 단독으로 번역하기 위해 OCR 단계예서, OCR를 하는 겸사겸사 문제와 수식을 분리해서 보내주는 역할을 수행하고 있다. GPT-4o의 경우 Multimodal 능력을 가지고 있기 때문에, 동시에</w:t>
+      </w:r>
+      <w:r>
+        <w:rPr>
+          <w:rFonts w:hint="eastAsia"/>
+        </w:rPr>
+        <w:t xml:space="preserve"> 두 가지의 </w:t>
+      </w:r>
+      <w:r>
+        <w:rPr>
+          <w:rFonts w:hint="eastAsia"/>
+        </w:rPr>
+        <w:t>역할을 수행하는 것이 가능했다. 다만</w:t>
       </w:r>
       <w:r>
         <w:rPr>
@@ -209,15 +226,45 @@
         <w:rPr>
           <w:rFonts w:hint="eastAsia"/>
         </w:rPr>
-        <w:t>Google의 Tesseract로 현재 모듈을 전환하였다. 전체적인 OCR능력은 좋아졌으나, 문제에서 수식을 분리하기 위한 추가적인 LLM이 들어가게 되었다.</w:t>
-      </w:r>
-    </w:p>
-    <w:p>
-      <w:r>
-        <w:rPr>
-          <w:rFonts w:hint="eastAsia"/>
-        </w:rPr>
-        <w:t xml:space="preserve"> Tesseract를 사용할 때 tessearct는 하나의 언어만 제대로 파싱할 수 있으므로, 한국어와 수식을 따로 OCR하게 된다. 이후 수식은 sympy를 통해 LateX로 바꾼다음에 LLM에 넣어주어 최종적으로 Output을 만들게 된다.</w:t>
+        <w:t>Google의 Tesseract로 현재 모듈을 전환하였다. 전체적인 OCR능력은 좋아졌으나, 문제에서 수식을 분리</w:t>
+      </w:r>
+      <w:r>
+        <w:rPr>
+          <w:rFonts w:hint="eastAsia"/>
+        </w:rPr>
+        <w:t>하여 정제하는</w:t>
+      </w:r>
+      <w:r>
+        <w:rPr>
+          <w:rFonts w:hint="eastAsia"/>
+        </w:rPr>
+        <w:t xml:space="preserve"> 추가적인 LLM</w:t>
+      </w:r>
+      <w:r>
+        <w:rPr>
+          <w:rFonts w:hint="eastAsia"/>
+        </w:rPr>
+        <w:t xml:space="preserve"> Call이 들어가게 되었다.</w:t>
+      </w:r>
+    </w:p>
+    <w:p>
+      <w:r>
+        <w:rPr>
+          <w:rFonts w:hint="eastAsia"/>
+        </w:rPr>
+        <w:t xml:space="preserve"> Tesseract를 사용할 때 tessearct는 하나의 언어만 제대로 파싱할 수 있으므로, 한국어와 수식을 따로 OCR하게 된다. 이후 수식은 sympy를 통해 LateX로 바꾼다음에 LLM에 넣어주어 최종적으로 </w:t>
+      </w:r>
+      <w:r>
+        <w:rPr>
+          <w:rFonts w:hint="eastAsia"/>
+        </w:rPr>
+        <w:t xml:space="preserve">JSON 형식으로 정제된 </w:t>
+      </w:r>
+      <w:r>
+        <w:rPr>
+          <w:rFonts w:hint="eastAsia"/>
+        </w:rPr>
+        <w:t>Output을 만들게 된다.</w:t>
       </w:r>
     </w:p>
     <w:p>
@@ -233,6 +280,7 @@
         <w:rPr>
           <w:rFonts w:hint="eastAsia"/>
         </w:rPr>
+        <w:lastRenderedPageBreak/>
         <w:t>- 발표자료 참고.</w:t>
       </w:r>
     </w:p>
@@ -253,7 +301,6 @@
           <w:sz w:val="48"/>
           <w:szCs w:val="48"/>
         </w:rPr>
-        <w:lastRenderedPageBreak/>
         <w:t>2. 파싱</w:t>
       </w:r>
       <w:r>
@@ -547,6 +594,7 @@
         <w:rPr>
           <w:rFonts w:hint="eastAsia"/>
         </w:rPr>
+        <w:lastRenderedPageBreak/>
         <w:t xml:space="preserve">모든 부등호에 대하여 부등식을 확정지었다면, 자신의 하위에 부등식이 있는 것과 없는 것을 나눈다. </w:t>
       </w:r>
     </w:p>
@@ -558,7 +606,6 @@
         </w:numPr>
       </w:pPr>
       <w:r>
-        <w:lastRenderedPageBreak/>
         <w:t>다른 부등식을 포함하지 않는 부</w:t>
       </w:r>
       <w:r>
@@ -921,20 +968,20 @@
         <w:rPr>
           <w:rFonts w:hint="eastAsia"/>
         </w:rPr>
-        <w:t>알기 어렵다. 일반적이 사람이 부등식을 볼때는 글꼴이나 띄어쓰기, 또는 문맥을 통해 쉽사리 부등식의 범위를 알 수 있지만, LaTeX로 변형된 부등식에서는 이를 알기 쉽지 않다. (i) X &lt; 1과 같은 예의 경우, 저 괄호가 번호인지 곱셈인지 판별하기 쉽지 않다.</w:t>
-      </w:r>
-      <w:r>
-        <w:rPr>
-          <w:rFonts w:hint="eastAsia"/>
-        </w:rPr>
-        <w:t xml:space="preserve"> 또한, 지금까지 보지 못했던 기호들은 처리가 되어있지 않기에, 부등식에 포함</w:t>
+        <w:t xml:space="preserve">알기 어렵다. 일반적이 사람이 부등식을 볼때는 글꼴이나 띄어쓰기, 또는 문맥을 통해 쉽사리 부등식의 범위를 </w:t>
       </w:r>
       <w:r>
         <w:rPr>
           <w:rFonts w:hint="eastAsia"/>
         </w:rPr>
         <w:lastRenderedPageBreak/>
-        <w:t xml:space="preserve">시키면 안 된다 해도 현재 모델은 포함시킬 것이다. </w:t>
+        <w:t>알 수 있지만, LaTeX로 변형된 부등식에서는 이를 알기 쉽지 않다. (i) X &lt; 1과 같은 예의 경우, 저 괄호가 번호인지 곱셈인지 판별하기 쉽지 않다.</w:t>
+      </w:r>
+      <w:r>
+        <w:rPr>
+          <w:rFonts w:hint="eastAsia"/>
+        </w:rPr>
+        <w:t xml:space="preserve"> 또한, 지금까지 보지 못했던 기호들은 처리가 되어있지 않기에, 부등식에 포함시키면 안 된다 해도 현재 모델은 포함시킬 것이다. </w:t>
       </w:r>
     </w:p>
     <w:p>
@@ -1145,10 +1192,34 @@
       <w:r>
         <w:rPr>
           <w:rFonts w:hint="eastAsia"/>
+        </w:rPr>
+        <w:t>실제로 오류가 발생한 문제들은 한 유형에 국한되어 있지 않고, 여러 유형에 골고루 나왔다. 이를 전부 퓨샷으로 하는 것은 오히려 원하는 결과를 내지 못할 수도 있어서, 특정 예시와 비슷한 수식을 찾아올 수 있는 RAG를 사용하는 것이 낫다고 판단</w:t>
+      </w:r>
+      <w:r>
+        <w:rPr>
+          <w:rFonts w:hint="eastAsia"/>
+        </w:rPr>
+        <w:lastRenderedPageBreak/>
+        <w:t>하였다.</w:t>
+      </w:r>
+    </w:p>
+    <w:p>
+      <w:pPr>
+        <w:pStyle w:val="a6"/>
+        <w:numPr>
+          <w:ilvl w:val="0"/>
+          <w:numId w:val="7"/>
+        </w:numPr>
+        <w:rPr>
           <w:b/>
           <w:bCs/>
         </w:rPr>
-        <w:t xml:space="preserve">여기다 입력해주세요. </w:t>
+      </w:pPr>
+      <w:r>
+        <w:rPr>
+          <w:rFonts w:hint="eastAsia"/>
+        </w:rPr>
+        <w:t>수식과 번역을 key-value의 형태로 저장해놓아서 key와 현재 수식간의 유사도를 측정하여 value를 retrieval한다.</w:t>
       </w:r>
     </w:p>
     <w:p>
@@ -1169,37 +1240,160 @@
         <w:rPr>
           <w:rFonts w:hint="eastAsia"/>
         </w:rPr>
+        <w:t>2000개에서 200개 랜덤 샘플링 기준.</w:t>
+      </w:r>
+    </w:p>
+    <w:p>
+      <w:r>
+        <w:rPr>
+          <w:rFonts w:hint="eastAsia"/>
+        </w:rPr>
         <w:t xml:space="preserve">정확도: </w:t>
       </w:r>
-      <w:r>
-        <w:rPr>
-          <w:rFonts w:hint="eastAsia"/>
-          <w:b/>
-          <w:bCs/>
-        </w:rPr>
-        <w:t xml:space="preserve">- </w:t>
-      </w:r>
-      <w:r>
-        <w:rPr>
-          <w:rFonts w:hint="eastAsia"/>
-          <w:b/>
-          <w:bCs/>
-        </w:rPr>
-        <w:t>성능: Few Shot 대비 어느정도 줄어들었는지는 차트로, 에러 리스트는 적당하게 리스트만.</w:t>
-      </w:r>
-    </w:p>
-    <w:p>
-      <w:r>
-        <w:rPr>
-          <w:rFonts w:hint="eastAsia"/>
-        </w:rPr>
-        <w:t xml:space="preserve">시간: Avg </w:t>
-      </w:r>
-      <w:r>
-        <w:rPr>
-          <w:rFonts w:hint="eastAsia"/>
-        </w:rPr>
-        <w:t>11</w:t>
+    </w:p>
+    <w:tbl>
+      <w:tblPr>
+        <w:tblStyle w:val="aa"/>
+        <w:tblW w:w="0" w:type="auto"/>
+        <w:tblLook w:val="04A0" w:firstRow="1" w:lastRow="0" w:firstColumn="1" w:lastColumn="0" w:noHBand="0" w:noVBand="1"/>
+      </w:tblPr>
+      <w:tblGrid>
+        <w:gridCol w:w="3005"/>
+        <w:gridCol w:w="3005"/>
+        <w:gridCol w:w="3006"/>
+      </w:tblGrid>
+      <w:tr>
+        <w:tc>
+          <w:tcPr>
+            <w:tcW w:w="3005" w:type="dxa"/>
+          </w:tcPr>
+          <w:p>
+            <w:pPr>
+              <w:jc w:val="center"/>
+            </w:pPr>
+          </w:p>
+        </w:tc>
+        <w:tc>
+          <w:tcPr>
+            <w:tcW w:w="3005" w:type="dxa"/>
+          </w:tcPr>
+          <w:p>
+            <w:pPr>
+              <w:jc w:val="center"/>
+            </w:pPr>
+            <w:r>
+              <w:rPr>
+                <w:rFonts w:hint="eastAsia"/>
+              </w:rPr>
+              <w:t>Few-shot</w:t>
+            </w:r>
+          </w:p>
+        </w:tc>
+        <w:tc>
+          <w:tcPr>
+            <w:tcW w:w="3006" w:type="dxa"/>
+          </w:tcPr>
+          <w:p>
+            <w:pPr>
+              <w:jc w:val="center"/>
+            </w:pPr>
+            <w:r>
+              <w:rPr>
+                <w:rFonts w:hint="eastAsia"/>
+              </w:rPr>
+              <w:t>RAG</w:t>
+            </w:r>
+          </w:p>
+        </w:tc>
+      </w:tr>
+      <w:tr>
+        <w:tc>
+          <w:tcPr>
+            <w:tcW w:w="3005" w:type="dxa"/>
+          </w:tcPr>
+          <w:p>
+            <w:pPr>
+              <w:jc w:val="center"/>
+            </w:pPr>
+            <w:r>
+              <w:rPr>
+                <w:rFonts w:hint="eastAsia"/>
+              </w:rPr>
+              <w:t>에러 개수</w:t>
+            </w:r>
+          </w:p>
+        </w:tc>
+        <w:tc>
+          <w:tcPr>
+            <w:tcW w:w="3005" w:type="dxa"/>
+          </w:tcPr>
+          <w:p>
+            <w:pPr>
+              <w:jc w:val="center"/>
+            </w:pPr>
+            <w:r>
+              <w:rPr>
+                <w:rFonts w:hint="eastAsia"/>
+              </w:rPr>
+              <w:t>2</w:t>
+            </w:r>
+            <w:r>
+              <w:rPr>
+                <w:rFonts w:hint="eastAsia"/>
+              </w:rPr>
+              <w:t>4</w:t>
+            </w:r>
+            <w:r>
+              <w:rPr>
+                <w:rFonts w:hint="eastAsia"/>
+              </w:rPr>
+              <w:t>개</w:t>
+            </w:r>
+          </w:p>
+        </w:tc>
+        <w:tc>
+          <w:tcPr>
+            <w:tcW w:w="3006" w:type="dxa"/>
+          </w:tcPr>
+          <w:p>
+            <w:pPr>
+              <w:jc w:val="center"/>
+            </w:pPr>
+            <w:r>
+              <w:rPr>
+                <w:rFonts w:hint="eastAsia"/>
+              </w:rPr>
+              <w:t>20개</w:t>
+            </w:r>
+          </w:p>
+        </w:tc>
+      </w:tr>
+    </w:tbl>
+    <w:p>
+      <w:pPr>
+        <w:rPr>
+          <w:rFonts w:hint="eastAsia"/>
+        </w:rPr>
+      </w:pPr>
+      <w:r>
+        <w:rPr>
+          <w:rFonts w:hint="eastAsia"/>
+        </w:rPr>
+        <w:t xml:space="preserve">RAG를 사용했을 때 복잡한 식이 들어있는 지수나, 괄호의 표기 여부에서 기존보다 나아진 결과를 보였음. 아무래도 고정되어 있는 Few-shot보다 조금 더 관련된 예시를 찾아왔기 때문으로 추정. </w:t>
+      </w:r>
+    </w:p>
+    <w:p>
+      <w:r>
+        <w:rPr>
+          <w:rFonts w:hint="eastAsia"/>
+        </w:rPr>
+        <w:t xml:space="preserve">시간: </w:t>
+      </w:r>
+      <w:r>
+        <w:rPr>
+          <w:rFonts w:hint="eastAsia"/>
+        </w:rPr>
+        <w:t>평균적으로 6</w:t>
       </w:r>
       <w:r>
         <w:rPr>
@@ -1213,7 +1407,6 @@
         <w:rPr>
           <w:rFonts w:hint="eastAsia"/>
         </w:rPr>
-        <w:lastRenderedPageBreak/>
         <w:t>[한계점 &amp; 개선점]</w:t>
       </w:r>
     </w:p>
@@ -1355,7 +1548,14 @@
         <w:rPr>
           <w:rFonts w:hint="eastAsia"/>
         </w:rPr>
-        <w:t>들의 번역을 어느정도 막을 순 있지만, 완벽하지는 않다. 라벨이 번역되면 다음 단계에서 제대로 수식이 교체되지 않기 때문에 고쳐야 할 문제중 하나이다. 가장 쉬운 방법은, 번역된 수식에서 라벨들이 전부 다 들어 있는지 확인하고, 없으면 제대로 될때까지 재시도하는 방법이 있겠다.</w:t>
+        <w:t xml:space="preserve">들의 번역을 어느정도 막을 순 있지만, 완벽하지는 않다. 라벨이 번역되면 다음 단계에서 제대로 수식이 교체되지 않기 때문에 고쳐야 할 문제중 하나이다. 가장 쉬운 방법은, 번역된 수식에서 라벨들이 전부 다 들어 있는지 확인하고, 없으면 제대로 될때까지 재시도하는 </w:t>
+      </w:r>
+      <w:r>
+        <w:rPr>
+          <w:rFonts w:hint="eastAsia"/>
+        </w:rPr>
+        <w:lastRenderedPageBreak/>
+        <w:t>방법이 있겠다.</w:t>
       </w:r>
     </w:p>
     <w:p>
@@ -1370,7 +1570,19 @@
         <w:rPr>
           <w:rFonts w:hint="eastAsia"/>
         </w:rPr>
-        <w:t>현재 번역의 경향을 보았을 때는, 항상 안되는 유형이 안되는 것보다는 어느정도 잘 생성하다 종종 번역이 안되는 것으로 보인다. Self-consistency처럼 여러 답변을 생성해서 그 중 주류인 번역을 택하는 것도 좋은 선택으로 보인다.</w:t>
+        <w:t>현재 번역</w:t>
+      </w:r>
+      <w:r>
+        <w:rPr>
+          <w:rFonts w:hint="eastAsia"/>
+        </w:rPr>
+        <w:t xml:space="preserve"> 오류의 경향성을 보았을 때는 여러 유형에 조금씩 안되는 것으로 보인다. 각 유형별로 확인했을 때, 같은 유형인데도 잘 되는 것과 안되는 것이 갈리는 것을 확인할 수 있었다.</w:t>
+      </w:r>
+      <w:r>
+        <w:rPr>
+          <w:rFonts w:hint="eastAsia"/>
+        </w:rPr>
+        <w:t xml:space="preserve"> Self-consistency처럼 여러 답변을 생성해서 그 중 주류인 번역을 택하는 것도 좋은 선택으로 보인다.</w:t>
       </w:r>
     </w:p>
     <w:p>
@@ -1390,18 +1602,53 @@
     </w:p>
     <w:p>
       <w:pPr>
-        <w:rPr>
-          <w:b/>
-          <w:bCs/>
-        </w:rPr>
-      </w:pPr>
-      <w:r>
-        <w:rPr>
-          <w:rFonts w:hint="eastAsia"/>
-          <w:b/>
-          <w:bCs/>
-        </w:rPr>
-        <w:t>- 여기다가 문제점 및 개선점을 자유롭게 써주세요.</w:t>
+        <w:pStyle w:val="a6"/>
+        <w:numPr>
+          <w:ilvl w:val="1"/>
+          <w:numId w:val="4"/>
+        </w:numPr>
+      </w:pPr>
+      <w:r>
+        <w:rPr>
+          <w:rFonts w:hint="eastAsia"/>
+        </w:rPr>
+        <w:t>RAG로 답변을 생성할 때가 Few-shot으로 생성할 때보다 파싱에서 생성된 라벨을 더 자주 번역하는 경향이 있다. 최대한 프롬프트를 바꾸어 가며 방지하려고 했지만, 여전히 빈번하게 번역되고 있다.</w:t>
+      </w:r>
+    </w:p>
+    <w:p>
+      <w:pPr>
+        <w:pStyle w:val="a6"/>
+        <w:numPr>
+          <w:ilvl w:val="1"/>
+          <w:numId w:val="4"/>
+        </w:numPr>
+      </w:pPr>
+      <w:r>
+        <w:rPr>
+          <w:rFonts w:hint="eastAsia"/>
+        </w:rPr>
+        <w:t>퓨샷 DB를 만들때, 파싱했던 라벨이 들어있는 예시 역시 들어가야 한다. 그런 예시가 없으면, 위의 문제가 더 빈번하게 발생한다.</w:t>
+      </w:r>
+    </w:p>
+    <w:p>
+      <w:pPr>
+        <w:pStyle w:val="a6"/>
+        <w:numPr>
+          <w:ilvl w:val="1"/>
+          <w:numId w:val="4"/>
+        </w:numPr>
+      </w:pPr>
+      <w:r>
+        <w:rPr>
+          <w:rFonts w:hint="eastAsia"/>
+        </w:rPr>
+        <w:t xml:space="preserve">굳이 RAG처럼 벡터를 이용한 유사도 검색이 아니더라도, 특정 연산자나 기호가 들어있는지 검색해서, 대응되는 예시들을 가져오는 방법도 좋을 것으로 생각된다. 현재 우리도 유형을 분류할 때, 적분, 분수, 지수 등등 어떤 기호가 들어있는지에 따라 분류를 하기 때문에 오히려 </w:t>
+      </w:r>
+      <w:r>
+        <w:rPr>
+          <w:rFonts w:hint="eastAsia"/>
+        </w:rPr>
+        <w:t>RAG보다 더 유사한 예시를 찾아올 수 있을 것이다.</w:t>
       </w:r>
     </w:p>
     <w:p>
@@ -1480,199 +1727,193 @@
         <w:rPr>
           <w:rFonts w:hint="eastAsia"/>
         </w:rPr>
-        <w:t xml:space="preserve">고, 분수와 부등식 역시 그와 동일한 라벨로 저장되어 있기 때문에 쉽게 </w:t>
-      </w:r>
+        <w:t>고, 분수와 부등식 역시 그와 동일한 라벨로 저장되어 있기 때문에 쉽게 Replace할 수 있다</w:t>
+      </w:r>
+      <w:r>
+        <w:rPr>
+          <w:rFonts w:hint="eastAsia"/>
+        </w:rPr>
+        <w:t xml:space="preserve">. </w:t>
+      </w:r>
+    </w:p>
+    <w:p>
+      <w:r>
+        <w:rPr>
+          <w:rFonts w:hint="eastAsia"/>
+        </w:rPr>
+        <w:t xml:space="preserve"> 먼저, 분리된 분수 및 부등식을 각각의 수식에 집어넣는다. </w:t>
+      </w:r>
+      <w:r>
+        <w:rPr>
+          <w:rFonts w:hint="eastAsia"/>
+        </w:rPr>
+        <w:t>그 다음에</w:t>
+      </w:r>
+      <w:r>
+        <w:rPr>
+          <w:rFonts w:hint="eastAsia"/>
+        </w:rPr>
+        <w:t xml:space="preserve"> </w:t>
+      </w:r>
+      <w:r>
+        <w:rPr>
+          <w:rFonts w:hint="eastAsia"/>
+        </w:rPr>
+        <w:t xml:space="preserve">각 </w:t>
+      </w:r>
+      <w:r>
+        <w:rPr>
+          <w:rFonts w:hint="eastAsia"/>
+        </w:rPr>
+        <w:t>수식들을 문제의 원래 위치에 집어넣는다. 그</w:t>
+      </w:r>
+      <w:r>
+        <w:rPr>
+          <w:rFonts w:hint="eastAsia"/>
+        </w:rPr>
+        <w:t>런 다음</w:t>
+      </w:r>
+      <w:r>
+        <w:rPr>
+          <w:rFonts w:hint="eastAsia"/>
+        </w:rPr>
+        <w:t>, 집어넣</w:t>
+      </w:r>
+      <w:r>
+        <w:rPr>
+          <w:rFonts w:hint="eastAsia"/>
+        </w:rPr>
+        <w:t xml:space="preserve">은 </w:t>
+      </w:r>
+      <w:r>
+        <w:rPr>
+          <w:rFonts w:hint="eastAsia"/>
+        </w:rPr>
+        <w:t xml:space="preserve">수식들을 LLM을 토대로 </w:t>
+      </w:r>
+      <w:r>
+        <w:rPr>
+          <w:rFonts w:hint="eastAsia"/>
+        </w:rPr>
+        <w:t xml:space="preserve">양 옆의 문맥과 부드럽게 이어지도록 </w:t>
+      </w:r>
+      <w:r>
+        <w:rPr>
+          <w:rFonts w:hint="eastAsia"/>
+        </w:rPr>
+        <w:t>만든다</w:t>
+      </w:r>
+      <w:r>
+        <w:rPr>
+          <w:rFonts w:hint="eastAsia"/>
+        </w:rPr>
+        <w:t>.</w:t>
+      </w:r>
+      <w:r>
+        <w:rPr>
+          <w:rFonts w:hint="eastAsia"/>
+        </w:rPr>
+        <w:t xml:space="preserve"> </w:t>
+      </w:r>
+      <w:r>
+        <w:rPr>
+          <w:rFonts w:hint="eastAsia"/>
+        </w:rPr>
+        <w:t>각</w:t>
+      </w:r>
+      <w:r>
+        <w:rPr>
+          <w:rFonts w:hint="eastAsia"/>
+        </w:rPr>
+        <w:t>각의</w:t>
+      </w:r>
+      <w:r>
+        <w:rPr>
+          <w:rFonts w:hint="eastAsia"/>
+        </w:rPr>
+        <w:t xml:space="preserve"> 수식들은 원래 자리에 들어갈 때</w:t>
+      </w:r>
+      <w:r>
+        <w:rPr>
+          <w:rFonts w:hint="eastAsia"/>
+        </w:rPr>
+        <w:t xml:space="preserve"> </w:t>
+      </w:r>
+      <w:r>
+        <w:rPr>
+          <w:rFonts w:hint="eastAsia"/>
+        </w:rPr>
+        <w:t xml:space="preserve">대괄호에 쌓여 들어가게 된다. 예를 들어, </w:t>
+      </w:r>
+    </w:p>
+    <w:p>
+      <w:pPr>
+        <w:jc w:val="center"/>
+      </w:pPr>
+      <w:r>
+        <w:t>‘</w:t>
+      </w:r>
+      <w:r>
+        <w:rPr>
+          <w:rFonts w:hint="eastAsia"/>
+        </w:rPr>
+        <w:t>[이분의 일]엑스 제곱 더하기 엑스</w:t>
+      </w:r>
+      <w:r>
+        <w:t>’</w:t>
+      </w:r>
+    </w:p>
+    <w:p>
+      <w:r>
+        <w:rPr>
+          <w:rFonts w:hint="eastAsia"/>
+        </w:rPr>
+        <w:t>와 같은 식으로 삽입되는 형태이다.</w:t>
+      </w:r>
+      <w:r>
+        <w:rPr>
+          <w:rFonts w:hint="eastAsia"/>
+        </w:rPr>
+        <w:t xml:space="preserve"> 이렇게 함으로써, LLM은 어디에 수식이 삽입되었는지를 쉽게 판별할 수 있다.</w:t>
+      </w:r>
+    </w:p>
+    <w:p>
+      <w:r>
+        <w:rPr>
+          <w:rFonts w:hint="eastAsia"/>
+        </w:rPr>
+        <w:t xml:space="preserve"> 모든 수식을 문제에 재삽입했다면, LLM을 거쳐 말을 다듬는다. </w:t>
+      </w:r>
+      <w:r>
+        <w:rPr>
+          <w:rFonts w:hint="eastAsia"/>
+        </w:rPr>
+        <w:t xml:space="preserve">주로 고치는 것들은 </w:t>
+      </w:r>
+    </w:p>
+    <w:p>
+      <w:pPr>
+        <w:jc w:val="center"/>
+      </w:pPr>
+      <w:r>
+        <w:t>“</w:t>
+      </w:r>
+      <w:r>
+        <w:rPr>
+          <w:rFonts w:hint="eastAsia"/>
+        </w:rPr>
+        <w:t>[X는 2보다 작다.]일 때, Y는~</w:t>
+      </w:r>
+      <w:r>
+        <w:t>”</w:t>
+      </w:r>
+    </w:p>
+    <w:p>
       <w:r>
         <w:rPr>
           <w:rFonts w:hint="eastAsia"/>
         </w:rPr>
         <w:lastRenderedPageBreak/>
-        <w:t>Replace할 수 있다</w:t>
-      </w:r>
-      <w:r>
-        <w:rPr>
-          <w:rFonts w:hint="eastAsia"/>
-        </w:rPr>
-        <w:t xml:space="preserve">. </w:t>
-      </w:r>
-    </w:p>
-    <w:p>
-      <w:r>
-        <w:rPr>
-          <w:rFonts w:hint="eastAsia"/>
-        </w:rPr>
-        <w:t xml:space="preserve"> 먼저, 분리된 분수 및 부등식을 각각의 수식에 집어넣는다. </w:t>
-      </w:r>
-      <w:r>
-        <w:rPr>
-          <w:rFonts w:hint="eastAsia"/>
-        </w:rPr>
-        <w:t>그 다음에</w:t>
-      </w:r>
-      <w:r>
-        <w:rPr>
-          <w:rFonts w:hint="eastAsia"/>
-        </w:rPr>
-        <w:t xml:space="preserve"> </w:t>
-      </w:r>
-      <w:r>
-        <w:rPr>
-          <w:rFonts w:hint="eastAsia"/>
-        </w:rPr>
-        <w:t xml:space="preserve">각 </w:t>
-      </w:r>
-      <w:r>
-        <w:rPr>
-          <w:rFonts w:hint="eastAsia"/>
-        </w:rPr>
-        <w:t>수식들을 문제의 원래 위치에 집어넣는다. 그</w:t>
-      </w:r>
-      <w:r>
-        <w:rPr>
-          <w:rFonts w:hint="eastAsia"/>
-        </w:rPr>
-        <w:t>런 다음</w:t>
-      </w:r>
-      <w:r>
-        <w:rPr>
-          <w:rFonts w:hint="eastAsia"/>
-        </w:rPr>
-        <w:t>, 집어넣</w:t>
-      </w:r>
-      <w:r>
-        <w:rPr>
-          <w:rFonts w:hint="eastAsia"/>
-        </w:rPr>
-        <w:t xml:space="preserve">은 </w:t>
-      </w:r>
-      <w:r>
-        <w:rPr>
-          <w:rFonts w:hint="eastAsia"/>
-        </w:rPr>
-        <w:t xml:space="preserve">수식들을 LLM을 토대로 </w:t>
-      </w:r>
-      <w:r>
-        <w:rPr>
-          <w:rFonts w:hint="eastAsia"/>
-        </w:rPr>
-        <w:t xml:space="preserve">양 옆의 문맥과 부드럽게 이어지도록 </w:t>
-      </w:r>
-      <w:r>
-        <w:rPr>
-          <w:rFonts w:hint="eastAsia"/>
-        </w:rPr>
-        <w:t>만든다</w:t>
-      </w:r>
-      <w:r>
-        <w:rPr>
-          <w:rFonts w:hint="eastAsia"/>
-        </w:rPr>
-        <w:t>.</w:t>
-      </w:r>
-      <w:r>
-        <w:rPr>
-          <w:rFonts w:hint="eastAsia"/>
-        </w:rPr>
-        <w:t xml:space="preserve"> </w:t>
-      </w:r>
-      <w:r>
-        <w:rPr>
-          <w:rFonts w:hint="eastAsia"/>
-        </w:rPr>
-        <w:t>각</w:t>
-      </w:r>
-      <w:r>
-        <w:rPr>
-          <w:rFonts w:hint="eastAsia"/>
-        </w:rPr>
-        <w:t>각의</w:t>
-      </w:r>
-      <w:r>
-        <w:rPr>
-          <w:rFonts w:hint="eastAsia"/>
-        </w:rPr>
-        <w:t xml:space="preserve"> 수식들은 원래 자리에 들어갈 때</w:t>
-      </w:r>
-      <w:r>
-        <w:rPr>
-          <w:rFonts w:hint="eastAsia"/>
-        </w:rPr>
-        <w:t xml:space="preserve"> </w:t>
-      </w:r>
-      <w:r>
-        <w:rPr>
-          <w:rFonts w:hint="eastAsia"/>
-        </w:rPr>
-        <w:t xml:space="preserve">대괄호에 쌓여 들어가게 된다. 예를 들어, </w:t>
-      </w:r>
-    </w:p>
-    <w:p>
-      <w:pPr>
-        <w:jc w:val="center"/>
-      </w:pPr>
-      <w:r>
-        <w:t>‘</w:t>
-      </w:r>
-      <w:r>
-        <w:rPr>
-          <w:rFonts w:hint="eastAsia"/>
-        </w:rPr>
-        <w:t>[이분의 일]엑스 제곱 더하기 엑스</w:t>
-      </w:r>
-      <w:r>
-        <w:t>’</w:t>
-      </w:r>
-    </w:p>
-    <w:p>
-      <w:r>
-        <w:rPr>
-          <w:rFonts w:hint="eastAsia"/>
-        </w:rPr>
-        <w:t>와 같은 식으로 삽입되는 형태이다.</w:t>
-      </w:r>
-      <w:r>
-        <w:rPr>
-          <w:rFonts w:hint="eastAsia"/>
-        </w:rPr>
-        <w:t xml:space="preserve"> 이렇게 함으로써, LLM은 어디에 수식이 삽입되었는지를 쉽게 판별할 수 있다.</w:t>
-      </w:r>
-    </w:p>
-    <w:p>
-      <w:r>
-        <w:rPr>
-          <w:rFonts w:hint="eastAsia"/>
-        </w:rPr>
-        <w:t xml:space="preserve"> 모든 수식을 문제에 재삽입했다면, LLM을 거쳐 말을 다듬는다. </w:t>
-      </w:r>
-      <w:r>
-        <w:rPr>
-          <w:rFonts w:hint="eastAsia"/>
-        </w:rPr>
-        <w:t xml:space="preserve">주로 고치는 것들은 </w:t>
-      </w:r>
-    </w:p>
-    <w:p>
-      <w:pPr>
-        <w:jc w:val="center"/>
-      </w:pPr>
-      <w:r>
-        <w:t>“</w:t>
-      </w:r>
-      <w:r>
-        <w:rPr>
-          <w:rFonts w:hint="eastAsia"/>
-        </w:rPr>
-        <w:t>[X는 2보다 작다.]일 때, Y는~</w:t>
-      </w:r>
-      <w:r>
-        <w:t>”</w:t>
-      </w:r>
-    </w:p>
-    <w:p>
-      <w:r>
-        <w:rPr>
-          <w:rFonts w:hint="eastAsia"/>
-        </w:rPr>
         <w:t>와 같이 수식의 끝이 문맥과 제대로 이어지지 않은 것들이다.</w:t>
       </w:r>
     </w:p>
@@ -1807,6 +2048,12 @@
           <w:rFonts w:hint="eastAsia"/>
         </w:rPr>
         <w:t>에러 리스트</w:t>
+      </w:r>
+      <w:r>
+        <w:rPr>
+          <w:rFonts w:hint="eastAsia"/>
+        </w:rPr>
+        <w:t>:</w:t>
       </w:r>
     </w:p>
     <w:tbl>
@@ -2082,14 +2329,7 @@
         <w:rPr>
           <w:rFonts w:hint="eastAsia"/>
         </w:rPr>
-        <w:t xml:space="preserve">에 넣는 방식도 고려할 수 </w:t>
-      </w:r>
-      <w:r>
-        <w:rPr>
-          <w:rFonts w:hint="eastAsia"/>
-        </w:rPr>
-        <w:lastRenderedPageBreak/>
-        <w:t>있</w:t>
+        <w:t>에 넣는 방식도 고려할 수 있</w:t>
       </w:r>
       <w:r>
         <w:rPr>
@@ -2140,7 +2380,7 @@
         <w:rPr>
           <w:rFonts w:hint="eastAsia"/>
         </w:rPr>
-        <w:t>다만, 이미지를 Reference로 해서 수식을 Merge하고 Smoothing하려 시도</w:t>
+        <w:t>이미지를 Reference로 해서 수식을 Merge하고 Smoothing하려 시도</w:t>
       </w:r>
       <w:r>
         <w:rPr>
@@ -2225,7 +2465,14 @@
         <w:rPr>
           <w:rFonts w:hint="eastAsia"/>
         </w:rPr>
-        <w:t>현재 우리가 쓸 수 있는 OpenAI TTS모델을 사용해서 진행해보았다. AI가 아무래도 한국인이 아니다 보니</w:t>
+        <w:t xml:space="preserve">현재 우리가 쓸 수 있는 OpenAI TTS모델을 사용해서 진행해보았다. AI가 아무래도 </w:t>
+      </w:r>
+      <w:r>
+        <w:rPr>
+          <w:rFonts w:hint="eastAsia"/>
+        </w:rPr>
+        <w:lastRenderedPageBreak/>
+        <w:t>한국인이 아니다 보니</w:t>
       </w:r>
       <w:r>
         <w:rPr>
@@ -2273,17 +2520,27 @@
           <w:sz w:val="48"/>
           <w:szCs w:val="48"/>
         </w:rPr>
-        <w:t>성능평가</w:t>
-      </w:r>
-    </w:p>
-    <w:p>
-      <w:pPr>
-        <w:rPr>
+        <w:t xml:space="preserve">최종 </w:t>
+      </w:r>
+      <w:r>
+        <w:rPr>
+          <w:rFonts w:hint="eastAsia"/>
           <w:b/>
           <w:bCs/>
           <w:sz w:val="48"/>
           <w:szCs w:val="48"/>
         </w:rPr>
+        <w:t>성능</w:t>
+      </w:r>
+    </w:p>
+    <w:p>
+      <w:pPr>
+        <w:rPr>
+          <w:b/>
+          <w:bCs/>
+          <w:sz w:val="48"/>
+          <w:szCs w:val="48"/>
+        </w:rPr>
       </w:pPr>
       <w:r>
         <w:rPr>
@@ -2317,13 +2574,20 @@
       </w:r>
     </w:p>
     <w:p>
+      <w:pPr>
+        <w:rPr>
+          <w:rFonts w:hint="eastAsia"/>
+          <w:b/>
+          <w:bCs/>
+        </w:rPr>
+      </w:pPr>
       <w:r>
         <w:rPr>
           <w:rFonts w:hint="eastAsia"/>
           <w:noProof/>
         </w:rPr>
         <w:drawing>
-          <wp:inline distT="0" distB="0" distL="0" distR="0" wp14:anchorId="2B1C3A10" wp14:editId="15B95E7E">
+          <wp:inline distT="0" distB="0" distL="0" distR="0" wp14:anchorId="20B0E9C4" wp14:editId="3E04BEA6">
             <wp:extent cx="5486400" cy="3200400"/>
             <wp:effectExtent l="0" t="0" r="0" b="0"/>
             <wp:docPr id="1167317684" name="차트 2"/>
@@ -2335,32 +2599,6 @@
             </a:graphic>
           </wp:inline>
         </w:drawing>
-      </w:r>
-    </w:p>
-    <w:p>
-      <w:pPr>
-        <w:rPr>
-          <w:rFonts w:hint="eastAsia"/>
-          <w:b/>
-          <w:bCs/>
-        </w:rPr>
-      </w:pPr>
-      <w:r>
-        <w:rPr>
-          <w:rFonts w:hint="eastAsia"/>
-          <w:b/>
-          <w:bCs/>
-        </w:rPr>
-        <w:t>여기서 이거 차트 비율 다시 맞게 수정해주면 됩니다. 에러리스트도 이쪽에 한번 더 쓰</w:t>
-      </w:r>
-      <w:r>
-        <w:rPr>
-          <w:rFonts w:hint="eastAsia"/>
-          <w:b/>
-          <w:bCs/>
-        </w:rPr>
-        <w:lastRenderedPageBreak/>
-        <w:t>시고요.</w:t>
       </w:r>
     </w:p>
     <w:sectPr>
@@ -4179,7 +4417,7 @@
             </c:spPr>
             <c:extLst>
               <c:ext xmlns:c16="http://schemas.microsoft.com/office/drawing/2014/chart" uri="{C3380CC4-5D6E-409C-BE32-E72D297353CC}">
-                <c16:uniqueId val="{00000001-F241-475C-8A82-2CB67F4D0254}"/>
+                <c16:uniqueId val="{00000001-2B9B-4AA6-866A-537D89E56622}"/>
               </c:ext>
             </c:extLst>
           </c:dPt>
@@ -4199,7 +4437,7 @@
             </c:spPr>
             <c:extLst>
               <c:ext xmlns:c16="http://schemas.microsoft.com/office/drawing/2014/chart" uri="{C3380CC4-5D6E-409C-BE32-E72D297353CC}">
-                <c16:uniqueId val="{00000003-F241-475C-8A82-2CB67F4D0254}"/>
+                <c16:uniqueId val="{00000003-2B9B-4AA6-866A-537D89E56622}"/>
               </c:ext>
             </c:extLst>
           </c:dPt>
@@ -4219,7 +4457,7 @@
             </c:spPr>
             <c:extLst>
               <c:ext xmlns:c16="http://schemas.microsoft.com/office/drawing/2014/chart" uri="{C3380CC4-5D6E-409C-BE32-E72D297353CC}">
-                <c16:uniqueId val="{00000005-F241-475C-8A82-2CB67F4D0254}"/>
+                <c16:uniqueId val="{00000005-2B9B-4AA6-866A-537D89E56622}"/>
               </c:ext>
             </c:extLst>
           </c:dPt>
@@ -4239,11 +4477,77 @@
             </c:spPr>
             <c:extLst>
               <c:ext xmlns:c16="http://schemas.microsoft.com/office/drawing/2014/chart" uri="{C3380CC4-5D6E-409C-BE32-E72D297353CC}">
-                <c16:uniqueId val="{00000007-F241-475C-8A82-2CB67F4D0254}"/>
+                <c16:uniqueId val="{00000007-2B9B-4AA6-866A-537D89E56622}"/>
               </c:ext>
             </c:extLst>
           </c:dPt>
           <c:dLbls>
+            <c:dLbl>
+              <c:idx val="0"/>
+              <c:layout>
+                <c:manualLayout>
+                  <c:x val="-2.1081765820939048E-2"/>
+                  <c:y val="1.9880327459067617E-2"/>
+                </c:manualLayout>
+              </c:layout>
+              <c:dLblPos val="bestFit"/>
+              <c:showLegendKey val="0"/>
+              <c:showVal val="1"/>
+              <c:showCatName val="0"/>
+              <c:showSerName val="0"/>
+              <c:showPercent val="0"/>
+              <c:showBubbleSize val="0"/>
+              <c:extLst>
+                <c:ext xmlns:c15="http://schemas.microsoft.com/office/drawing/2012/chart" uri="{CE6537A1-D6FC-4f65-9D91-7224C49458BB}"/>
+                <c:ext xmlns:c16="http://schemas.microsoft.com/office/drawing/2014/chart" uri="{C3380CC4-5D6E-409C-BE32-E72D297353CC}">
+                  <c16:uniqueId val="{00000001-2B9B-4AA6-866A-537D89E56622}"/>
+                </c:ext>
+              </c:extLst>
+            </c:dLbl>
+            <c:dLbl>
+              <c:idx val="1"/>
+              <c:layout>
+                <c:manualLayout>
+                  <c:x val="1.7607174103237097E-4"/>
+                  <c:y val="2.8599237595300586E-2"/>
+                </c:manualLayout>
+              </c:layout>
+              <c:dLblPos val="bestFit"/>
+              <c:showLegendKey val="0"/>
+              <c:showVal val="1"/>
+              <c:showCatName val="0"/>
+              <c:showSerName val="0"/>
+              <c:showPercent val="0"/>
+              <c:showBubbleSize val="0"/>
+              <c:extLst>
+                <c:ext xmlns:c15="http://schemas.microsoft.com/office/drawing/2012/chart" uri="{CE6537A1-D6FC-4f65-9D91-7224C49458BB}"/>
+                <c:ext xmlns:c16="http://schemas.microsoft.com/office/drawing/2014/chart" uri="{C3380CC4-5D6E-409C-BE32-E72D297353CC}">
+                  <c16:uniqueId val="{00000003-2B9B-4AA6-866A-537D89E56622}"/>
+                </c:ext>
+              </c:extLst>
+            </c:dLbl>
+            <c:dLbl>
+              <c:idx val="3"/>
+              <c:layout>
+                <c:manualLayout>
+                  <c:x val="8.9460939778361032E-2"/>
+                  <c:y val="-0.20177040369953755"/>
+                </c:manualLayout>
+              </c:layout>
+              <c:dLblPos val="bestFit"/>
+              <c:showLegendKey val="0"/>
+              <c:showVal val="1"/>
+              <c:showCatName val="0"/>
+              <c:showSerName val="0"/>
+              <c:showPercent val="0"/>
+              <c:showBubbleSize val="0"/>
+              <c:extLst>
+                <c:ext xmlns:c15="http://schemas.microsoft.com/office/drawing/2012/chart" uri="{CE6537A1-D6FC-4f65-9D91-7224C49458BB}"/>
+                <c:ext xmlns:c16="http://schemas.microsoft.com/office/drawing/2014/chart" uri="{C3380CC4-5D6E-409C-BE32-E72D297353CC}">
+                  <c16:uniqueId val="{00000007-2B9B-4AA6-866A-537D89E56622}"/>
+                </c:ext>
+              </c:extLst>
+            </c:dLbl>
             <c:spPr>
               <a:noFill/>
               <a:ln>
@@ -4326,23 +4630,23 @@
                 <c:formatCode>General</c:formatCode>
                 <c:ptCount val="4"/>
                 <c:pt idx="0">
-                  <c:v>0.05</c:v>
+                  <c:v>3.5000000000000003E-2</c:v>
                 </c:pt>
                 <c:pt idx="1">
-                  <c:v>0.11</c:v>
+                  <c:v>0.1</c:v>
                 </c:pt>
                 <c:pt idx="2">
-                  <c:v>7.4999999999999997E-2</c:v>
+                  <c:v>0.08</c:v>
                 </c:pt>
                 <c:pt idx="3">
-                  <c:v>0.76500000000000001</c:v>
+                  <c:v>0.78500000000000003</c:v>
                 </c:pt>
               </c:numCache>
             </c:numRef>
           </c:val>
           <c:extLst>
             <c:ext xmlns:c16="http://schemas.microsoft.com/office/drawing/2014/chart" uri="{C3380CC4-5D6E-409C-BE32-E72D297353CC}">
-              <c16:uniqueId val="{00000000-ACA2-488F-A1B6-40A0CED5CCE6}"/>
+              <c16:uniqueId val="{00000008-2B9B-4AA6-866A-537D89E56622}"/>
             </c:ext>
           </c:extLst>
         </c:ser>

--- a/documents/Review.docx
+++ b/documents/Review.docx
@@ -187,11 +187,6 @@
       </w:r>
     </w:p>
     <w:p>
-      <w:pPr>
-        <w:rPr>
-          <w:rFonts w:hint="eastAsia"/>
-        </w:rPr>
-      </w:pPr>
       <w:r>
         <w:rPr>
           <w:rFonts w:hint="eastAsia"/>
@@ -511,19 +506,7 @@
         <w:rPr>
           <w:rFonts w:hint="eastAsia"/>
         </w:rPr>
-        <w:t xml:space="preserve"> 부등식은 조금 까다롭게 진행되었다. 분수는 LateX에서는 중괄호로 묶여있기 때문에, </w:t>
-      </w:r>
-      <w:r>
-        <w:rPr>
-          <w:rFonts w:hint="eastAsia"/>
-        </w:rPr>
-        <w:t xml:space="preserve">안에 숫자가 어떻게 되는 간에 </w:t>
-      </w:r>
-      <w:r>
-        <w:rPr>
-          <w:rFonts w:hint="eastAsia"/>
-        </w:rPr>
-        <w:t>이를 분리해내는 것은 쉬운편이다. 하지만 부등식은 중괄호에 Bound되어 있지 않</w:t>
+        <w:t xml:space="preserve"> 부등식은 조금 까다롭게 진행되었다. 부등식은 중괄호에 Bound되어 있지 않</w:t>
       </w:r>
       <w:r>
         <w:rPr>
@@ -594,7 +577,6 @@
         <w:rPr>
           <w:rFonts w:hint="eastAsia"/>
         </w:rPr>
-        <w:lastRenderedPageBreak/>
         <w:t xml:space="preserve">모든 부등호에 대하여 부등식을 확정지었다면, 자신의 하위에 부등식이 있는 것과 없는 것을 나눈다. </w:t>
       </w:r>
     </w:p>
@@ -606,6 +588,7 @@
         </w:numPr>
       </w:pPr>
       <w:r>
+        <w:lastRenderedPageBreak/>
         <w:t>다른 부등식을 포함하지 않는 부</w:t>
       </w:r>
       <w:r>
@@ -968,20 +951,20 @@
         <w:rPr>
           <w:rFonts w:hint="eastAsia"/>
         </w:rPr>
-        <w:t xml:space="preserve">알기 어렵다. 일반적이 사람이 부등식을 볼때는 글꼴이나 띄어쓰기, 또는 문맥을 통해 쉽사리 부등식의 범위를 </w:t>
+        <w:t>알기 어렵다. 일반적이 사람이 부등식을 볼때는 글꼴이나 띄어쓰기, 또는 문맥을 통해 쉽사리 부등식의 범위를 알 수 있지만, LaTeX로 변형된 부등식에서는 이를 알기 쉽지 않다. (i) X &lt; 1과 같은 예의 경우, 저 괄호가 번호인지 곱셈인지 판별하기 쉽지 않다.</w:t>
+      </w:r>
+      <w:r>
+        <w:rPr>
+          <w:rFonts w:hint="eastAsia"/>
+        </w:rPr>
+        <w:t xml:space="preserve"> 또한, 지금까지 보지 못했던 기호들은 처리가 되어있지 않기에, 부등식에 포함</w:t>
       </w:r>
       <w:r>
         <w:rPr>
           <w:rFonts w:hint="eastAsia"/>
         </w:rPr>
         <w:lastRenderedPageBreak/>
-        <w:t>알 수 있지만, LaTeX로 변형된 부등식에서는 이를 알기 쉽지 않다. (i) X &lt; 1과 같은 예의 경우, 저 괄호가 번호인지 곱셈인지 판별하기 쉽지 않다.</w:t>
-      </w:r>
-      <w:r>
-        <w:rPr>
-          <w:rFonts w:hint="eastAsia"/>
-        </w:rPr>
-        <w:t xml:space="preserve"> 또한, 지금까지 보지 못했던 기호들은 처리가 되어있지 않기에, 부등식에 포함시키면 안 된다 해도 현재 모델은 포함시킬 것이다. </w:t>
+        <w:t xml:space="preserve">시키면 안 된다 해도 현재 모델은 포함시킬 것이다. </w:t>
       </w:r>
     </w:p>
     <w:p>
@@ -1193,14 +1176,7 @@
         <w:rPr>
           <w:rFonts w:hint="eastAsia"/>
         </w:rPr>
-        <w:t>실제로 오류가 발생한 문제들은 한 유형에 국한되어 있지 않고, 여러 유형에 골고루 나왔다. 이를 전부 퓨샷으로 하는 것은 오히려 원하는 결과를 내지 못할 수도 있어서, 특정 예시와 비슷한 수식을 찾아올 수 있는 RAG를 사용하는 것이 낫다고 판단</w:t>
-      </w:r>
-      <w:r>
-        <w:rPr>
-          <w:rFonts w:hint="eastAsia"/>
-        </w:rPr>
-        <w:lastRenderedPageBreak/>
-        <w:t>하였다.</w:t>
+        <w:t>실제로 오류가 발생한 문제들은 한 유형에 국한되어 있지 않고, 여러 유형에 골고루 나왔다. 이를 전부 퓨샷으로 하는 것은 오히려 원하는 결과를 내지 못할 수도 있어서, 특정 예시와 비슷한 수식을 찾아올 수 있는 RAG를 사용하는 것이 낫다고 판단하였다.</w:t>
       </w:r>
     </w:p>
     <w:p>
@@ -1227,15 +1203,11 @@
         <w:rPr>
           <w:rFonts w:hint="eastAsia"/>
         </w:rPr>
+        <w:lastRenderedPageBreak/>
         <w:t>[성능]</w:t>
       </w:r>
     </w:p>
     <w:p>
-      <w:pPr>
-        <w:rPr>
-          <w:rFonts w:hint="eastAsia"/>
-        </w:rPr>
-      </w:pPr>
       <w:r>
         <w:rPr>
           <w:rFonts w:hint="eastAsia"/>
@@ -1370,11 +1342,6 @@
       </w:tr>
     </w:tbl>
     <w:p>
-      <w:pPr>
-        <w:rPr>
-          <w:rFonts w:hint="eastAsia"/>
-        </w:rPr>
-      </w:pPr>
       <w:r>
         <w:rPr>
           <w:rFonts w:hint="eastAsia"/>
@@ -1548,14 +1515,7 @@
         <w:rPr>
           <w:rFonts w:hint="eastAsia"/>
         </w:rPr>
-        <w:t xml:space="preserve">들의 번역을 어느정도 막을 순 있지만, 완벽하지는 않다. 라벨이 번역되면 다음 단계에서 제대로 수식이 교체되지 않기 때문에 고쳐야 할 문제중 하나이다. 가장 쉬운 방법은, 번역된 수식에서 라벨들이 전부 다 들어 있는지 확인하고, 없으면 제대로 될때까지 재시도하는 </w:t>
-      </w:r>
-      <w:r>
-        <w:rPr>
-          <w:rFonts w:hint="eastAsia"/>
-        </w:rPr>
-        <w:lastRenderedPageBreak/>
-        <w:t>방법이 있겠다.</w:t>
+        <w:t>들의 번역을 어느정도 막을 순 있지만, 완벽하지는 않다. 라벨이 번역되면 다음 단계에서 제대로 수식이 교체되지 않기 때문에 고쳐야 할 문제중 하나이다. 가장 쉬운 방법은, 번역된 수식에서 라벨들이 전부 다 들어 있는지 확인하고, 없으면 제대로 될때까지 재시도하는 방법이 있겠다.</w:t>
       </w:r>
     </w:p>
     <w:p>
@@ -1582,7 +1542,14 @@
         <w:rPr>
           <w:rFonts w:hint="eastAsia"/>
         </w:rPr>
-        <w:t xml:space="preserve"> Self-consistency처럼 여러 답변을 생성해서 그 중 주류인 번역을 택하는 것도 좋은 선택으로 보인다.</w:t>
+        <w:t xml:space="preserve"> Self-consistency처럼 여러 답변을 생성해</w:t>
+      </w:r>
+      <w:r>
+        <w:rPr>
+          <w:rFonts w:hint="eastAsia"/>
+        </w:rPr>
+        <w:lastRenderedPageBreak/>
+        <w:t>서 그 중 주류인 번역을 택하는 것도 좋은 선택으로 보인다.</w:t>
       </w:r>
     </w:p>
     <w:p>
@@ -1913,7 +1880,6 @@
         <w:rPr>
           <w:rFonts w:hint="eastAsia"/>
         </w:rPr>
-        <w:lastRenderedPageBreak/>
         <w:t>와 같이 수식의 끝이 문맥과 제대로 이어지지 않은 것들이다.</w:t>
       </w:r>
     </w:p>
@@ -2448,6 +2414,9 @@
     <w:p>
       <w:pPr>
         <w:ind w:firstLineChars="100" w:firstLine="220"/>
+        <w:rPr>
+          <w:rFonts w:hint="eastAsia"/>
+        </w:rPr>
       </w:pPr>
       <w:r>
         <w:rPr>
@@ -2465,14 +2434,7 @@
         <w:rPr>
           <w:rFonts w:hint="eastAsia"/>
         </w:rPr>
-        <w:t xml:space="preserve">현재 우리가 쓸 수 있는 OpenAI TTS모델을 사용해서 진행해보았다. AI가 아무래도 </w:t>
-      </w:r>
-      <w:r>
-        <w:rPr>
-          <w:rFonts w:hint="eastAsia"/>
-        </w:rPr>
-        <w:lastRenderedPageBreak/>
-        <w:t>한국인이 아니다 보니</w:t>
+        <w:t>현재 우리가 쓸 수 있는 OpenAI TTS모델을 사용해서 진행해보았다. AI가 아무래도 한국인이 아니다 보니</w:t>
       </w:r>
       <w:r>
         <w:rPr>
@@ -2491,6 +2453,12 @@
           <w:rFonts w:hint="eastAsia"/>
         </w:rPr>
         <w:t>그럼에도 불구하고, 전체적으로 듣기에 불편한 정도는 아니었다고 생각된다.</w:t>
+      </w:r>
+      <w:r>
+        <w:rPr>
+          <w:rFonts w:hint="eastAsia"/>
+        </w:rPr>
+        <w:t xml:space="preserve"> 아마, 더 나은 TTS 모델을 사용하면 완화될 수 있을 것이다.</w:t>
       </w:r>
     </w:p>
     <w:p>
@@ -2510,6 +2478,7 @@
           <w:sz w:val="48"/>
           <w:szCs w:val="48"/>
         </w:rPr>
+        <w:lastRenderedPageBreak/>
         <w:t xml:space="preserve">6. </w:t>
       </w:r>
       <w:r>
@@ -2576,7 +2545,6 @@
     <w:p>
       <w:pPr>
         <w:rPr>
-          <w:rFonts w:hint="eastAsia"/>
           <w:b/>
           <w:bCs/>
         </w:rPr>

--- a/documents/Review.docx
+++ b/documents/Review.docx
@@ -1354,6 +1354,37 @@
         <w:rPr>
           <w:rFonts w:hint="eastAsia"/>
         </w:rPr>
+        <w:t>[그 외 리스트]</w:t>
+      </w:r>
+    </w:p>
+    <w:p>
+      <w:r>
+        <w:rPr>
+          <w:rFonts w:hint="eastAsia"/>
+        </w:rPr>
+        <w:t>예시를 넣어 해결될 수 잇는 것: 합성함수, 조건부 확률, 자연로그, 명제</w:t>
+      </w:r>
+    </w:p>
+    <w:p>
+      <w:r>
+        <w:rPr>
+          <w:rFonts w:hint="eastAsia"/>
+        </w:rPr>
+        <w:t>가끔씩 잘 안되는 것: 대소문자, 언더바, 요소 누락, 순서쌍</w:t>
+      </w:r>
+    </w:p>
+    <w:p>
+      <w:pPr>
+        <w:rPr>
+          <w:rFonts w:hint="eastAsia"/>
+        </w:rPr>
+      </w:pPr>
+    </w:p>
+    <w:p>
+      <w:r>
+        <w:rPr>
+          <w:rFonts w:hint="eastAsia"/>
+        </w:rPr>
         <w:t xml:space="preserve">시간: </w:t>
       </w:r>
       <w:r>
@@ -1515,7 +1546,14 @@
         <w:rPr>
           <w:rFonts w:hint="eastAsia"/>
         </w:rPr>
-        <w:t>들의 번역을 어느정도 막을 순 있지만, 완벽하지는 않다. 라벨이 번역되면 다음 단계에서 제대로 수식이 교체되지 않기 때문에 고쳐야 할 문제중 하나이다. 가장 쉬운 방법은, 번역된 수식에서 라벨들이 전부 다 들어 있는지 확인하고, 없으면 제대로 될때까지 재시도하는 방법이 있겠다.</w:t>
+        <w:t xml:space="preserve">들의 번역을 어느정도 막을 순 있지만, 완벽하지는 않다. 라벨이 번역되면 다음 단계에서 제대로 수식이 교체되지 않기 </w:t>
+      </w:r>
+      <w:r>
+        <w:rPr>
+          <w:rFonts w:hint="eastAsia"/>
+        </w:rPr>
+        <w:lastRenderedPageBreak/>
+        <w:t>때문에 고쳐야 할 문제중 하나이다. 가장 쉬운 방법은, 번역된 수식에서 라벨들이 전부 다 들어 있는지 확인하고, 없으면 제대로 될때까지 재시도하는 방법이 있겠다.</w:t>
       </w:r>
     </w:p>
     <w:p>
@@ -1542,14 +1580,7 @@
         <w:rPr>
           <w:rFonts w:hint="eastAsia"/>
         </w:rPr>
-        <w:t xml:space="preserve"> Self-consistency처럼 여러 답변을 생성해</w:t>
-      </w:r>
-      <w:r>
-        <w:rPr>
-          <w:rFonts w:hint="eastAsia"/>
-        </w:rPr>
-        <w:lastRenderedPageBreak/>
-        <w:t>서 그 중 주류인 번역을 택하는 것도 좋은 선택으로 보인다.</w:t>
+        <w:t xml:space="preserve"> Self-consistency처럼 여러 답변을 생성해서 그 중 주류인 번역을 택하는 것도 좋은 선택으로 보인다.</w:t>
       </w:r>
     </w:p>
     <w:p>
@@ -1849,6 +1880,7 @@
         <w:rPr>
           <w:rFonts w:hint="eastAsia"/>
         </w:rPr>
+        <w:lastRenderedPageBreak/>
         <w:t xml:space="preserve"> 모든 수식을 문제에 재삽입했다면, LLM을 거쳐 말을 다듬는다. </w:t>
       </w:r>
       <w:r>
@@ -2414,14 +2446,12 @@
     <w:p>
       <w:pPr>
         <w:ind w:firstLineChars="100" w:firstLine="220"/>
-        <w:rPr>
-          <w:rFonts w:hint="eastAsia"/>
-        </w:rPr>
-      </w:pPr>
-      <w:r>
-        <w:rPr>
-          <w:rFonts w:hint="eastAsia"/>
-        </w:rPr>
+      </w:pPr>
+      <w:r>
+        <w:rPr>
+          <w:rFonts w:hint="eastAsia"/>
+        </w:rPr>
+        <w:lastRenderedPageBreak/>
         <w:t xml:space="preserve">결국 </w:t>
       </w:r>
       <w:r>
@@ -2478,7 +2508,6 @@
           <w:sz w:val="48"/>
           <w:szCs w:val="48"/>
         </w:rPr>
-        <w:lastRenderedPageBreak/>
         <w:t xml:space="preserve">6. </w:t>
       </w:r>
       <w:r>
